--- a/ordenanzas/1988.docx
+++ b/ordenanzas/1988.docx
@@ -4,7 +4,8 @@
   <w:body>
     <w:p>
       <w:pPr>
-        <w:spacing w:after="200"/>
+        <w:keepNext/>
+        <w:spacing w:after="240"/>
         <w:jc w:val="right"/>
         <w:rPr>
           <w:bCs/>
@@ -21,14 +22,17 @@
     </w:p>
     <w:p>
       <w:pPr>
-        <w:spacing w:after="200"/>
-        <w:rPr>
+        <w:keepNext/>
+        <w:spacing w:before="240" w:after="360"/>
+        <w:rPr>
+          <w:b/>
           <w:bCs/>
           <w:lang w:val="es-AR"/>
         </w:rPr>
       </w:pPr>
       <w:r>
         <w:rPr>
+          <w:b/>
           <w:bCs/>
           <w:lang w:val="es-AR"/>
         </w:rPr>
@@ -37,466 +41,395 @@
     </w:p>
     <w:p>
       <w:pPr>
-        <w:spacing w:after="200"/>
-        <w:jc w:val="both"/>
-      </w:pPr>
-      <w:r>
+        <w:keepNext/>
+        <w:spacing w:before="240" w:after="120"/>
+        <w:rPr>
+          <w:b/>
+        </w:rPr>
+      </w:pPr>
+      <w:r>
+        <w:rPr>
+          <w:b/>
+        </w:rPr>
         <w:t xml:space="preserve">VISTO: </w:t>
-      </w:r>
-      <w:r>
-        <w:t>La Asociación Cuerpo de Rescate y Bombe</w:t>
-      </w:r>
-      <w:r>
-        <w:t xml:space="preserve">ros Voluntarios de Yerba Buena; </w:t>
-      </w:r>
-      <w:r>
-        <w:t>y</w:t>
       </w:r>
     </w:p>
     <w:p>
       <w:pPr>
-        <w:spacing w:after="200"/>
-        <w:jc w:val="both"/>
+        <w:keepNext/>
+        <w:spacing w:after="120"/>
       </w:pPr>
       <w:r>
         <w:t xml:space="preserve"> </w:t>
       </w:r>
       <w:r>
-        <w:t xml:space="preserve">CONSIDERANDO: </w:t>
-      </w:r>
-      <w:r>
-        <w:t>Que la mencionada A</w:t>
-      </w:r>
-      <w:r>
-        <w:t xml:space="preserve">sociación fue fundada por Acta Constitutiva del 20 de Enero de 2008 y obtuvo su Personería Jurídica bajo Resolución </w:t>
-      </w:r>
-      <w:r>
-        <w:t>Nº</w:t>
-      </w:r>
-      <w:r>
-        <w:t xml:space="preserve"> 228/08 –DJP- el 06 de Agosto de 2008, con el objeto de brindar servicio de lucha contra el fuego, realizar rescates y salvamentos a toda la comunidad</w:t>
-      </w:r>
-      <w:r>
-        <w:t>;</w:t>
+        <w:t>La Asociación Cuerpo de Rescate y Bombe</w:t>
+      </w:r>
+      <w:r>
+        <w:t xml:space="preserve">ros Voluntarios de Yerba Buena; </w:t>
+      </w:r>
+      <w:r>
+        <w:t>y</w:t>
       </w:r>
     </w:p>
     <w:p>
       <w:pPr>
-        <w:pStyle w:val="NormalWeb"/>
-        <w:spacing w:before="0" w:beforeAutospacing="0" w:after="200" w:afterAutospacing="0"/>
-        <w:jc w:val="both"/>
-        <w:rPr>
-          <w:rFonts w:ascii="Times New Roman" w:hAnsi="Times New Roman"/>
-          <w:color w:val="auto"/>
-        </w:rPr>
-      </w:pPr>
-      <w:r>
-        <w:rPr>
-          <w:rFonts w:ascii="Times New Roman" w:hAnsi="Times New Roman"/>
-          <w:color w:val="auto"/>
-        </w:rPr>
-        <w:t xml:space="preserve"> </w:t>
-      </w:r>
-      <w:r>
-        <w:rPr>
-          <w:rFonts w:ascii="Times New Roman" w:hAnsi="Times New Roman"/>
-          <w:color w:val="auto"/>
-        </w:rPr>
-        <w:t>Que en la actualidad cuentan con un total de 20 bomberos que conforman el Cuerpo Activo, prestado a diario un promedio de dos salida</w:t>
-      </w:r>
-      <w:r>
-        <w:rPr>
-          <w:rFonts w:ascii="Times New Roman" w:hAnsi="Times New Roman"/>
-          <w:color w:val="auto"/>
-        </w:rPr>
-        <w:t>s para cobertura de emergencias;</w:t>
+        <w:keepNext/>
+        <w:spacing w:before="240" w:after="120"/>
+        <w:rPr>
+          <w:b/>
+        </w:rPr>
+      </w:pPr>
+      <w:r>
+        <w:rPr>
+          <w:b/>
+        </w:rPr>
+        <w:t xml:space="preserve">CONSIDERANDO: </w:t>
       </w:r>
     </w:p>
     <w:p>
       <w:pPr>
-        <w:pStyle w:val="NormalWeb"/>
-        <w:spacing w:before="0" w:beforeAutospacing="0" w:after="200" w:afterAutospacing="0"/>
-        <w:jc w:val="both"/>
-        <w:rPr>
-          <w:rFonts w:ascii="Times New Roman" w:hAnsi="Times New Roman"/>
-          <w:color w:val="auto"/>
-        </w:rPr>
-      </w:pPr>
-      <w:r>
-        <w:rPr>
-          <w:rFonts w:ascii="Times New Roman" w:hAnsi="Times New Roman"/>
-          <w:color w:val="auto"/>
-        </w:rPr>
+        <w:keepNext/>
+        <w:spacing w:after="120"/>
+      </w:pPr>
+      <w:r>
         <w:t xml:space="preserve"> </w:t>
       </w:r>
       <w:r>
-        <w:rPr>
-          <w:rFonts w:ascii="Times New Roman" w:hAnsi="Times New Roman"/>
-          <w:color w:val="auto"/>
-        </w:rPr>
-        <w:t>Que resulta notorio que sus actividades se incrementan día a día, ya que junto a su tarea de controlar y extinguir incendios urbanos y forestales, están instruidos y capacitados para realizar rescates</w:t>
-      </w:r>
-      <w:r>
-        <w:rPr>
-          <w:rFonts w:ascii="Times New Roman" w:hAnsi="Times New Roman"/>
-          <w:color w:val="auto"/>
-        </w:rPr>
-        <w:t xml:space="preserve"> vehiculares y además en altura;</w:t>
+        <w:t>Que la mencionada A</w:t>
+      </w:r>
+      <w:r>
+        <w:t xml:space="preserve">sociación fue fundada por Acta Constitutiva del 20 de Enero de 2008 y obtuvo su Personería Jurídica bajo Resolución </w:t>
+      </w:r>
+      <w:r>
+        <w:t>N</w:t>
+      </w:r>
+      <w:r>
+        <w:t xml:space="preserve">º </w:t>
+      </w:r>
+      <w:r>
+        <w:t>228/08 –DJP- el 06 de Agosto de 2008, con el objeto de brindar servicio de lucha contra el fuego, realizar rescates y salvamentos a toda la comunidad</w:t>
+      </w:r>
+      <w:r>
+        <w:t>;</w:t>
       </w:r>
     </w:p>
     <w:p>
       <w:pPr>
         <w:pStyle w:val="NormalWeb"/>
-        <w:spacing w:before="0" w:beforeAutospacing="0" w:after="200" w:afterAutospacing="0"/>
-        <w:jc w:val="both"/>
-        <w:rPr>
-          <w:rFonts w:ascii="Times New Roman" w:hAnsi="Times New Roman"/>
-          <w:color w:val="auto"/>
-        </w:rPr>
-      </w:pPr>
-      <w:r>
-        <w:rPr>
-          <w:rFonts w:ascii="Times New Roman" w:hAnsi="Times New Roman"/>
-          <w:color w:val="auto"/>
-        </w:rPr>
-        <w:t xml:space="preserve"> </w:t>
-      </w:r>
-      <w:r>
-        <w:rPr>
-          <w:rFonts w:ascii="Times New Roman" w:hAnsi="Times New Roman"/>
-          <w:color w:val="auto"/>
-        </w:rPr>
-        <w:t>Que también realizan tareas de concientización en la población a través de capacitaciones en escuelas, colegios, clubes</w:t>
-      </w:r>
-      <w:r>
-        <w:rPr>
-          <w:rFonts w:ascii="Times New Roman" w:hAnsi="Times New Roman"/>
-          <w:color w:val="auto"/>
-        </w:rPr>
-        <w:t xml:space="preserve"> y demás entidades sociales;</w:t>
+        <w:keepNext/>
+        <w:spacing w:before="0" w:beforeAutospacing="0" w:after="120" w:afterAutospacing="0"/>
+        <w:rPr>
+          <w:rFonts w:ascii="Times New Roman" w:hAnsi="Times New Roman"/>
+          <w:color w:val="auto"/>
+        </w:rPr>
+      </w:pPr>
+      <w:r>
+        <w:rPr>
+          <w:rFonts w:ascii="Times New Roman" w:hAnsi="Times New Roman"/>
+          <w:color w:val="auto"/>
+        </w:rPr>
+        <w:t>Que en la actualidad cuentan con un total de 20 bomberos que conforman el Cuerpo Activo, prestado a diario un promedio de dos salida</w:t>
+      </w:r>
+      <w:r>
+        <w:rPr>
+          <w:rFonts w:ascii="Times New Roman" w:hAnsi="Times New Roman"/>
+          <w:color w:val="auto"/>
+        </w:rPr>
+        <w:t>s para cobertura de emergencias;</w:t>
       </w:r>
     </w:p>
     <w:p>
       <w:pPr>
         <w:pStyle w:val="NormalWeb"/>
-        <w:spacing w:before="0" w:beforeAutospacing="0" w:after="200" w:afterAutospacing="0"/>
-        <w:jc w:val="both"/>
-        <w:rPr>
-          <w:rFonts w:ascii="Times New Roman" w:hAnsi="Times New Roman"/>
-          <w:color w:val="auto"/>
-        </w:rPr>
-      </w:pPr>
-      <w:r>
-        <w:rPr>
-          <w:rFonts w:ascii="Times New Roman" w:hAnsi="Times New Roman"/>
-          <w:color w:val="auto"/>
-        </w:rPr>
-        <w:t xml:space="preserve"> </w:t>
-      </w:r>
-      <w:r>
-        <w:rPr>
-          <w:rFonts w:ascii="Times New Roman" w:hAnsi="Times New Roman"/>
-          <w:color w:val="auto"/>
-        </w:rPr>
-        <w:t>Que todo lo expuesto se encuentra debidamente documentado en la Dirección Provincial</w:t>
-      </w:r>
-      <w:r>
-        <w:rPr>
-          <w:rFonts w:ascii="Times New Roman" w:hAnsi="Times New Roman"/>
-          <w:color w:val="auto"/>
-        </w:rPr>
-        <w:t xml:space="preserve"> de Defensa Civil;</w:t>
+        <w:keepNext/>
+        <w:spacing w:before="0" w:beforeAutospacing="0" w:after="120" w:afterAutospacing="0"/>
+        <w:rPr>
+          <w:rFonts w:ascii="Times New Roman" w:hAnsi="Times New Roman"/>
+          <w:color w:val="auto"/>
+        </w:rPr>
+      </w:pPr>
+      <w:r>
+        <w:rPr>
+          <w:rFonts w:ascii="Times New Roman" w:hAnsi="Times New Roman"/>
+          <w:color w:val="auto"/>
+        </w:rPr>
+        <w:t>Que resulta notorio que sus actividades se incrementan día a día, ya que junto a su tarea de controlar y extinguir incendios urbanos y forestales, están instruidos y capacitados para realizar rescates</w:t>
+      </w:r>
+      <w:r>
+        <w:rPr>
+          <w:rFonts w:ascii="Times New Roman" w:hAnsi="Times New Roman"/>
+          <w:color w:val="auto"/>
+        </w:rPr>
+        <w:t xml:space="preserve"> vehiculares y además en altura;</w:t>
       </w:r>
     </w:p>
     <w:p>
       <w:pPr>
         <w:pStyle w:val="NormalWeb"/>
-        <w:spacing w:before="0" w:beforeAutospacing="0" w:after="200" w:afterAutospacing="0"/>
-        <w:jc w:val="both"/>
-        <w:rPr>
-          <w:rFonts w:ascii="Times New Roman" w:hAnsi="Times New Roman"/>
-          <w:color w:val="auto"/>
-        </w:rPr>
-      </w:pPr>
-      <w:r>
-        <w:rPr>
-          <w:rFonts w:ascii="Times New Roman" w:hAnsi="Times New Roman"/>
-          <w:color w:val="auto"/>
-        </w:rPr>
-        <w:t xml:space="preserve"> </w:t>
-      </w:r>
-      <w:r>
-        <w:rPr>
-          <w:rFonts w:ascii="Times New Roman" w:hAnsi="Times New Roman"/>
-          <w:color w:val="auto"/>
-        </w:rPr>
-        <w:t>Que la Asociación cuenta con un parque automotor compuesto por una autobomba y dos camionetas, una destinada a búsqueda y rescate y la otra de ataque rápido. Además cuentan con medios de comunic</w:t>
-      </w:r>
-      <w:r>
-        <w:rPr>
-          <w:rFonts w:ascii="Times New Roman" w:hAnsi="Times New Roman"/>
-          <w:color w:val="auto"/>
-        </w:rPr>
-        <w:t>ación con bases móviles y fijas;</w:t>
+        <w:keepNext/>
+        <w:spacing w:before="0" w:beforeAutospacing="0" w:after="120" w:afterAutospacing="0"/>
+        <w:rPr>
+          <w:rFonts w:ascii="Times New Roman" w:hAnsi="Times New Roman"/>
+          <w:color w:val="auto"/>
+        </w:rPr>
+      </w:pPr>
+      <w:r>
+        <w:rPr>
+          <w:rFonts w:ascii="Times New Roman" w:hAnsi="Times New Roman"/>
+          <w:color w:val="auto"/>
+        </w:rPr>
+        <w:t>Que también realizan tareas de concientización en la población a través de capacitaciones en escuelas, colegios, clubes</w:t>
+      </w:r>
+      <w:r>
+        <w:rPr>
+          <w:rFonts w:ascii="Times New Roman" w:hAnsi="Times New Roman"/>
+          <w:color w:val="auto"/>
+        </w:rPr>
+        <w:t xml:space="preserve"> y demás entidades sociales;</w:t>
       </w:r>
     </w:p>
     <w:p>
       <w:pPr>
         <w:pStyle w:val="NormalWeb"/>
-        <w:spacing w:before="0" w:beforeAutospacing="0" w:after="200" w:afterAutospacing="0"/>
-        <w:jc w:val="both"/>
-        <w:rPr>
-          <w:rFonts w:ascii="Times New Roman" w:hAnsi="Times New Roman"/>
-          <w:color w:val="auto"/>
-        </w:rPr>
-      </w:pPr>
-      <w:r>
-        <w:rPr>
-          <w:rFonts w:ascii="Times New Roman" w:hAnsi="Times New Roman"/>
-          <w:color w:val="auto"/>
-        </w:rPr>
-        <w:t xml:space="preserve"> </w:t>
-      </w:r>
-      <w:r>
-        <w:rPr>
-          <w:rFonts w:ascii="Times New Roman" w:hAnsi="Times New Roman"/>
-          <w:color w:val="auto"/>
-        </w:rPr>
-        <w:t>Que actualmente el Cuartel de Bomberos se encuentra ubicado en calle La Paz 510 de</w:t>
-      </w:r>
-      <w:r>
-        <w:rPr>
-          <w:rFonts w:ascii="Times New Roman" w:hAnsi="Times New Roman"/>
-          <w:color w:val="auto"/>
-        </w:rPr>
-        <w:t xml:space="preserve"> </w:t>
-      </w:r>
-      <w:r>
-        <w:rPr>
-          <w:rFonts w:ascii="Times New Roman" w:hAnsi="Times New Roman"/>
-          <w:color w:val="auto"/>
-        </w:rPr>
-        <w:t>nuestra ciudad, predio que es alquilado por la Municipalidad de Yerba Buena y que no resulta un lug</w:t>
-      </w:r>
-      <w:r>
-        <w:rPr>
-          <w:rFonts w:ascii="Times New Roman" w:hAnsi="Times New Roman"/>
-          <w:color w:val="auto"/>
-        </w:rPr>
-        <w:t>ar apto para este emplazamiento;</w:t>
+        <w:keepNext/>
+        <w:spacing w:before="0" w:beforeAutospacing="0" w:after="120" w:afterAutospacing="0"/>
+        <w:rPr>
+          <w:rFonts w:ascii="Times New Roman" w:hAnsi="Times New Roman"/>
+          <w:color w:val="auto"/>
+        </w:rPr>
+      </w:pPr>
+      <w:r>
+        <w:rPr>
+          <w:rFonts w:ascii="Times New Roman" w:hAnsi="Times New Roman"/>
+          <w:color w:val="auto"/>
+        </w:rPr>
+        <w:t>Que todo lo expuesto se encuentra debidamente documentado en la Dirección Provincial</w:t>
+      </w:r>
+      <w:r>
+        <w:rPr>
+          <w:rFonts w:ascii="Times New Roman" w:hAnsi="Times New Roman"/>
+          <w:color w:val="auto"/>
+        </w:rPr>
+        <w:t xml:space="preserve"> de Defensa Civil;</w:t>
       </w:r>
     </w:p>
     <w:p>
       <w:pPr>
-        <w:pStyle w:val="Textoindependiente"/>
-        <w:spacing w:after="200"/>
-        <w:rPr>
-          <w:rFonts w:ascii="Times New Roman" w:hAnsi="Times New Roman"/>
-        </w:rPr>
-      </w:pPr>
-      <w:r>
-        <w:rPr>
-          <w:rFonts w:ascii="Times New Roman" w:hAnsi="Times New Roman"/>
-        </w:rPr>
-        <w:t xml:space="preserve"> </w:t>
-      </w:r>
-      <w:r>
-        <w:rPr>
-          <w:rFonts w:ascii="Times New Roman" w:hAnsi="Times New Roman"/>
-        </w:rPr>
-        <w:t>Que existen terrenos de propiedad fiscal que por su ubicación y por contar con vías rápidas para el desplazamiento de emergencia y que permitirían un veloz despliegue a fin de llegar a los puntos más alejados de nuestra ciudad y de otras jurisdicciones, tal es el caso del predio ubicad</w:t>
-      </w:r>
-      <w:r>
-        <w:rPr>
-          <w:rFonts w:ascii="Times New Roman" w:hAnsi="Times New Roman"/>
-        </w:rPr>
-        <w:t>o en calle Lamadrid esquina Pasaje</w:t>
-      </w:r>
-      <w:r>
-        <w:rPr>
-          <w:rFonts w:ascii="Times New Roman" w:hAnsi="Times New Roman"/>
-        </w:rPr>
-        <w:t xml:space="preserve"> S/N; </w:t>
-      </w:r>
-      <w:r>
-        <w:rPr>
-          <w:rFonts w:ascii="Times New Roman" w:hAnsi="Times New Roman"/>
-        </w:rPr>
-        <w:t>Padrón Catastral Nº 776.585;</w:t>
+        <w:pStyle w:val="NormalWeb"/>
+        <w:keepNext/>
+        <w:spacing w:before="0" w:beforeAutospacing="0" w:after="120" w:afterAutospacing="0"/>
+        <w:rPr>
+          <w:rFonts w:ascii="Times New Roman" w:hAnsi="Times New Roman"/>
+          <w:color w:val="auto"/>
+        </w:rPr>
+      </w:pPr>
+      <w:r>
+        <w:rPr>
+          <w:rFonts w:ascii="Times New Roman" w:hAnsi="Times New Roman"/>
+          <w:color w:val="auto"/>
+        </w:rPr>
+        <w:t>Que la Asociación cuenta con un parque automotor compuesto por una autobomba y dos camionetas, una destinada a búsqueda y rescate y la otra de ataque rápido. Además cuentan con medios de comunic</w:t>
+      </w:r>
+      <w:r>
+        <w:rPr>
+          <w:rFonts w:ascii="Times New Roman" w:hAnsi="Times New Roman"/>
+          <w:color w:val="auto"/>
+        </w:rPr>
+        <w:t>ación con bases móviles y fijas;</w:t>
       </w:r>
     </w:p>
     <w:p>
       <w:pPr>
-        <w:pStyle w:val="Textoindependiente"/>
-        <w:spacing w:after="200"/>
-        <w:rPr>
-          <w:rFonts w:ascii="Times New Roman" w:hAnsi="Times New Roman"/>
-        </w:rPr>
-      </w:pPr>
-      <w:r>
-        <w:rPr>
-          <w:rFonts w:ascii="Times New Roman" w:hAnsi="Times New Roman"/>
+        <w:pStyle w:val="NormalWeb"/>
+        <w:keepNext/>
+        <w:spacing w:before="0" w:beforeAutospacing="0" w:after="120" w:afterAutospacing="0"/>
+        <w:rPr>
+          <w:rFonts w:ascii="Times New Roman" w:hAnsi="Times New Roman"/>
+          <w:color w:val="auto"/>
+        </w:rPr>
+      </w:pPr>
+      <w:r>
+        <w:rPr>
+          <w:rFonts w:ascii="Times New Roman" w:hAnsi="Times New Roman"/>
+          <w:color w:val="auto"/>
+        </w:rPr>
+        <w:t>Que actualmente el Cuartel de Bomberos se encuentra ubicado en calle La Paz 510 de</w:t>
+      </w:r>
+      <w:r>
+        <w:rPr>
+          <w:rFonts w:ascii="Times New Roman" w:hAnsi="Times New Roman"/>
+          <w:color w:val="auto"/>
         </w:rPr>
         <w:t xml:space="preserve"> </w:t>
       </w:r>
       <w:r>
         <w:rPr>
           <w:rFonts w:ascii="Times New Roman" w:hAnsi="Times New Roman"/>
-        </w:rPr>
-        <w:t>Que el citado inmueble pertenece a la Municipalidad de Yerba Buena por aceptación de donación efectuada por Ordenanza Nº 816 del 19/03/97, en su Artículo Segundo último párrafo en el cual se menciona que el citado terreno estará destinado a espacio verde o equipamiento comunitario;</w:t>
+          <w:color w:val="auto"/>
+        </w:rPr>
+        <w:t>nuestra ciudad, predio que es alquilado por la Municipalidad de Yerba Buena y que no resulta un lug</w:t>
+      </w:r>
+      <w:r>
+        <w:rPr>
+          <w:rFonts w:ascii="Times New Roman" w:hAnsi="Times New Roman"/>
+          <w:color w:val="auto"/>
+        </w:rPr>
+        <w:t>ar apto para este emplazamiento;</w:t>
       </w:r>
     </w:p>
     <w:p>
       <w:pPr>
-        <w:pStyle w:val="NormalWeb"/>
-        <w:spacing w:before="0" w:beforeAutospacing="0" w:after="200" w:afterAutospacing="0"/>
-        <w:jc w:val="both"/>
-        <w:rPr>
-          <w:rFonts w:ascii="Times New Roman" w:hAnsi="Times New Roman"/>
-          <w:color w:val="auto"/>
-        </w:rPr>
-      </w:pPr>
-      <w:r>
-        <w:rPr>
-          <w:rFonts w:ascii="Times New Roman" w:hAnsi="Times New Roman"/>
-          <w:color w:val="auto"/>
-        </w:rPr>
-        <w:t xml:space="preserve"> </w:t>
-      </w:r>
-      <w:r>
-        <w:rPr>
-          <w:rFonts w:ascii="Times New Roman" w:hAnsi="Times New Roman"/>
-          <w:color w:val="auto"/>
-        </w:rPr>
-        <w:t xml:space="preserve">Que este predio ha sido restituido a la administración municipal por imperio de la Ordenanza </w:t>
-      </w:r>
-      <w:r>
-        <w:rPr>
-          <w:rFonts w:ascii="Times New Roman" w:hAnsi="Times New Roman"/>
-          <w:color w:val="auto"/>
-        </w:rPr>
-        <w:t>Nº</w:t>
-      </w:r>
-      <w:r>
-        <w:rPr>
-          <w:rFonts w:ascii="Times New Roman" w:hAnsi="Times New Roman"/>
-          <w:color w:val="auto"/>
-        </w:rPr>
-        <w:t xml:space="preserve"> 194</w:t>
-      </w:r>
-      <w:r>
-        <w:rPr>
-          <w:rFonts w:ascii="Times New Roman" w:hAnsi="Times New Roman"/>
-          <w:color w:val="auto"/>
-        </w:rPr>
-        <w:t>5 del 28 de Noviembre de 2013;</w:t>
+        <w:pStyle w:val="Textoindependiente"/>
+        <w:keepNext/>
+        <w:spacing w:after="120"/>
+        <w:jc w:val="left"/>
+        <w:rPr>
+          <w:rFonts w:ascii="Times New Roman" w:hAnsi="Times New Roman"/>
+        </w:rPr>
+      </w:pPr>
+      <w:r>
+        <w:rPr>
+          <w:rFonts w:ascii="Times New Roman" w:hAnsi="Times New Roman"/>
+        </w:rPr>
+        <w:t>Que existen terrenos de propiedad fiscal que por su ubicación y por contar con vías rápidas para el desplazamiento de emergencia y que permitirían un veloz despliegue a fin de llegar a los puntos más alejados de nuestra ciudad y de otras jurisdicciones, tal es el caso del predio ubicad</w:t>
+      </w:r>
+      <w:r>
+        <w:rPr>
+          <w:rFonts w:ascii="Times New Roman" w:hAnsi="Times New Roman"/>
+        </w:rPr>
+        <w:t>o en calle Lamadrid esquina Pasaje</w:t>
+      </w:r>
+      <w:r>
+        <w:rPr>
+          <w:rFonts w:ascii="Times New Roman" w:hAnsi="Times New Roman"/>
+        </w:rPr>
+        <w:t xml:space="preserve"> S/N; </w:t>
+      </w:r>
+      <w:r>
+        <w:rPr>
+          <w:rFonts w:ascii="Times New Roman" w:hAnsi="Times New Roman"/>
+        </w:rPr>
+        <w:t>Padrón Catastral N</w:t>
+      </w:r>
+      <w:r>
+        <w:rPr>
+          <w:rFonts w:ascii="Times New Roman" w:hAnsi="Times New Roman"/>
+        </w:rPr>
+        <w:t xml:space="preserve">º </w:t>
+      </w:r>
+      <w:r>
+        <w:rPr>
+          <w:rFonts w:ascii="Times New Roman" w:hAnsi="Times New Roman"/>
+        </w:rPr>
+        <w:t>776.585;</w:t>
       </w:r>
     </w:p>
     <w:p>
       <w:pPr>
-        <w:pStyle w:val="NormalWeb"/>
-        <w:spacing w:before="0" w:beforeAutospacing="0" w:after="200" w:afterAutospacing="0"/>
-        <w:jc w:val="both"/>
-        <w:rPr>
-          <w:rFonts w:ascii="Times New Roman" w:hAnsi="Times New Roman"/>
-          <w:color w:val="auto"/>
-        </w:rPr>
-      </w:pPr>
-      <w:r>
-        <w:rPr>
-          <w:rFonts w:ascii="Times New Roman" w:hAnsi="Times New Roman"/>
-          <w:color w:val="auto"/>
-        </w:rPr>
-        <w:t xml:space="preserve"> </w:t>
-      </w:r>
-      <w:r>
-        <w:rPr>
-          <w:rFonts w:ascii="Times New Roman" w:hAnsi="Times New Roman"/>
-          <w:color w:val="auto"/>
-        </w:rPr>
-        <w:t xml:space="preserve">Que por todo lo expuesto se torna imperioso </w:t>
-      </w:r>
-      <w:r>
-        <w:rPr>
-          <w:rFonts w:ascii="Times New Roman" w:hAnsi="Times New Roman"/>
-          <w:color w:val="auto"/>
-        </w:rPr>
-        <w:t>autorizar al Departamento Ejecutivo Municipal</w:t>
-      </w:r>
-      <w:r>
-        <w:rPr>
-          <w:rFonts w:ascii="Times New Roman" w:hAnsi="Times New Roman"/>
-          <w:color w:val="auto"/>
-        </w:rPr>
-        <w:t xml:space="preserve"> a la cesión de esta propiedad a fin de emplazar en ese lugar el cuartel de la</w:t>
-      </w:r>
-      <w:r>
-        <w:rPr>
-          <w:rFonts w:ascii="Times New Roman" w:hAnsi="Times New Roman"/>
-          <w:color w:val="auto"/>
-        </w:rPr>
-        <w:t xml:space="preserve"> </w:t>
-      </w:r>
-      <w:r>
-        <w:rPr>
-          <w:rFonts w:ascii="Times New Roman" w:hAnsi="Times New Roman"/>
-          <w:color w:val="auto"/>
-        </w:rPr>
-        <w:t>Asociación Cuerpo de Rescate y Bomberos Voluntarios de Yerba Buena</w:t>
-      </w:r>
-      <w:r>
-        <w:rPr>
-          <w:rFonts w:ascii="Times New Roman" w:hAnsi="Times New Roman"/>
-          <w:color w:val="auto"/>
-        </w:rPr>
-        <w:t>;</w:t>
+        <w:pStyle w:val="Textoindependiente"/>
+        <w:keepNext/>
+        <w:spacing w:after="120"/>
+        <w:jc w:val="left"/>
+        <w:rPr>
+          <w:rFonts w:ascii="Times New Roman" w:hAnsi="Times New Roman"/>
+        </w:rPr>
+      </w:pPr>
+      <w:r>
+        <w:rPr>
+          <w:rFonts w:ascii="Times New Roman" w:hAnsi="Times New Roman"/>
+        </w:rPr>
+        <w:t>Que el citado inmueble pertenece a la Municipalidad de Yerba Buena por aceptación de donación efectuada por Ordenanza N</w:t>
+      </w:r>
+      <w:r>
+        <w:rPr>
+          <w:rFonts w:ascii="Times New Roman" w:hAnsi="Times New Roman"/>
+        </w:rPr>
+        <w:t xml:space="preserve">º </w:t>
+      </w:r>
+      <w:r>
+        <w:rPr>
+          <w:rFonts w:ascii="Times New Roman" w:hAnsi="Times New Roman"/>
+        </w:rPr>
+        <w:t>816 del 19/03/97, en su Artículo Segundo último párrafo en el cual se menciona que el citado terreno estará destinado a espacio verde o equipamiento comunitario;</w:t>
       </w:r>
     </w:p>
     <w:p>
       <w:pPr>
-        <w:spacing w:after="200"/>
-        <w:jc w:val="center"/>
-      </w:pPr>
-      <w:r>
-        <w:t xml:space="preserve"> </w:t>
-      </w:r>
-      <w:r>
-        <w:t>EL CONCEJO</w:t>
-      </w:r>
-      <w:r>
-        <w:t xml:space="preserve"> DELIBERANTE SANCIONA CON FUERZA DE ORDENANZA</w:t>
+        <w:pStyle w:val="NormalWeb"/>
+        <w:keepNext/>
+        <w:spacing w:before="0" w:beforeAutospacing="0" w:after="120" w:afterAutospacing="0"/>
+        <w:rPr>
+          <w:rFonts w:ascii="Times New Roman" w:hAnsi="Times New Roman"/>
+          <w:color w:val="auto"/>
+        </w:rPr>
+      </w:pPr>
+      <w:r>
+        <w:rPr>
+          <w:rFonts w:ascii="Times New Roman" w:hAnsi="Times New Roman"/>
+          <w:color w:val="auto"/>
+        </w:rPr>
+        <w:t xml:space="preserve">Que este predio ha sido restituido a la administración municipal por imperio de la Ordenanza </w:t>
+      </w:r>
+      <w:r>
+        <w:rPr>
+          <w:rFonts w:ascii="Times New Roman" w:hAnsi="Times New Roman"/>
+          <w:color w:val="auto"/>
+        </w:rPr>
+        <w:t>N</w:t>
+      </w:r>
+      <w:r>
+        <w:rPr>
+          <w:rFonts w:ascii="Times New Roman" w:hAnsi="Times New Roman"/>
+          <w:color w:val="auto"/>
+        </w:rPr>
+        <w:t xml:space="preserve">º </w:t>
+      </w:r>
+      <w:r>
+        <w:rPr>
+          <w:rFonts w:ascii="Times New Roman" w:hAnsi="Times New Roman"/>
+          <w:color w:val="auto"/>
+        </w:rPr>
+        <w:t>194</w:t>
+      </w:r>
+      <w:r>
+        <w:rPr>
+          <w:rFonts w:ascii="Times New Roman" w:hAnsi="Times New Roman"/>
+          <w:color w:val="auto"/>
+        </w:rPr>
+        <w:t>5 del 28 de Noviembre de 2013;</w:t>
       </w:r>
     </w:p>
     <w:p>
       <w:pPr>
         <w:pStyle w:val="NormalWeb"/>
-        <w:spacing w:before="0" w:beforeAutospacing="0" w:after="200" w:afterAutospacing="0"/>
-        <w:jc w:val="both"/>
-        <w:rPr>
-          <w:rFonts w:ascii="Times New Roman" w:hAnsi="Times New Roman"/>
-          <w:color w:val="auto"/>
-        </w:rPr>
-      </w:pPr>
-      <w:r>
-        <w:rPr>
-          <w:rFonts w:ascii="Times New Roman" w:hAnsi="Times New Roman"/>
-          <w:color w:val="auto"/>
-        </w:rPr>
-        <w:t>ARTICULO PRIMERO</w:t>
-      </w:r>
-      <w:r>
-        <w:rPr>
-          <w:rFonts w:ascii="Times New Roman" w:hAnsi="Times New Roman"/>
-          <w:color w:val="auto"/>
-        </w:rPr>
-        <w:t xml:space="preserve">: </w:t>
-      </w:r>
-      <w:r>
-        <w:rPr>
-          <w:rFonts w:ascii="Times New Roman" w:hAnsi="Times New Roman"/>
-          <w:color w:val="auto"/>
-        </w:rPr>
-        <w:t>CEDER</w:t>
+        <w:keepNext/>
+        <w:spacing w:before="0" w:beforeAutospacing="0" w:after="120" w:afterAutospacing="0"/>
+        <w:rPr>
+          <w:rFonts w:ascii="Times New Roman" w:hAnsi="Times New Roman"/>
+          <w:color w:val="auto"/>
+        </w:rPr>
+      </w:pPr>
+      <w:r>
+        <w:rPr>
+          <w:rFonts w:ascii="Times New Roman" w:hAnsi="Times New Roman"/>
+          <w:color w:val="auto"/>
+        </w:rPr>
+        <w:t xml:space="preserve">Que por todo lo expuesto se torna imperioso </w:t>
+      </w:r>
+      <w:r>
+        <w:rPr>
+          <w:rFonts w:ascii="Times New Roman" w:hAnsi="Times New Roman"/>
+          <w:color w:val="auto"/>
+        </w:rPr>
+        <w:t>autorizar al Departamento Ejecutivo Municipal</w:t>
+      </w:r>
+      <w:r>
+        <w:rPr>
+          <w:rFonts w:ascii="Times New Roman" w:hAnsi="Times New Roman"/>
+          <w:color w:val="auto"/>
+        </w:rPr>
+        <w:t xml:space="preserve"> a la cesión de esta propiedad a fin de emplazar en ese lugar el cuartel de la</w:t>
       </w:r>
       <w:r>
         <w:rPr>
@@ -510,174 +443,270 @@
           <w:rFonts w:ascii="Times New Roman" w:hAnsi="Times New Roman"/>
           <w:color w:val="auto"/>
         </w:rPr>
-        <w:t>a la Asociación Cuerpo de Rescate y Bomberos Voluntarios de Yerba Buena en carácter de comodato el terreno ubicado e</w:t>
-      </w:r>
-      <w:r>
-        <w:rPr>
-          <w:rFonts w:ascii="Times New Roman" w:hAnsi="Times New Roman"/>
-          <w:color w:val="auto"/>
-        </w:rPr>
-        <w:t xml:space="preserve">n calle </w:t>
-      </w:r>
-      <w:r>
-        <w:rPr>
-          <w:rFonts w:ascii="Times New Roman" w:hAnsi="Times New Roman"/>
-          <w:color w:val="auto"/>
-        </w:rPr>
-        <w:lastRenderedPageBreak/>
-        <w:t>Lamadrid esquina Pasaje</w:t>
-      </w:r>
-      <w:r>
-        <w:rPr>
-          <w:rFonts w:ascii="Times New Roman" w:hAnsi="Times New Roman"/>
-          <w:color w:val="auto"/>
-        </w:rPr>
-        <w:t xml:space="preserve"> S/N, identificado con el Padrón Catastral Nº 776.585; propiedad de la Municipalidad de Yerba Buena</w:t>
+        <w:t>Asociación Cuerpo de Rescate y Bomberos Voluntarios de Yerba Buena</w:t>
+      </w:r>
+      <w:r>
+        <w:rPr>
+          <w:rFonts w:ascii="Times New Roman" w:hAnsi="Times New Roman"/>
+          <w:color w:val="auto"/>
+        </w:rPr>
+        <w:t>;</w:t>
       </w:r>
     </w:p>
     <w:p>
       <w:pPr>
-        <w:pStyle w:val="NormalWeb"/>
-        <w:spacing w:before="0" w:beforeAutospacing="0" w:after="200" w:afterAutospacing="0"/>
-        <w:jc w:val="both"/>
-        <w:rPr>
-          <w:rFonts w:ascii="Times New Roman" w:hAnsi="Times New Roman"/>
-          <w:color w:val="auto"/>
-        </w:rPr>
-      </w:pPr>
-      <w:r>
-        <w:rPr>
-          <w:rFonts w:ascii="Times New Roman" w:hAnsi="Times New Roman"/>
-          <w:color w:val="auto"/>
-        </w:rPr>
-        <w:t>ARTICULO SEGUNDO</w:t>
-      </w:r>
-      <w:r>
-        <w:rPr>
-          <w:rFonts w:ascii="Times New Roman" w:hAnsi="Times New Roman"/>
-          <w:color w:val="auto"/>
-        </w:rPr>
-        <w:t xml:space="preserve">: </w:t>
-      </w:r>
-      <w:r>
-        <w:rPr>
-          <w:rFonts w:ascii="Times New Roman" w:hAnsi="Times New Roman"/>
-          <w:color w:val="auto"/>
-        </w:rPr>
-        <w:t>Lo dispuesto por</w:t>
-      </w:r>
-      <w:r>
-        <w:rPr>
-          <w:rFonts w:ascii="Times New Roman" w:hAnsi="Times New Roman"/>
-          <w:color w:val="auto"/>
-        </w:rPr>
-        <w:t xml:space="preserve"> el A</w:t>
-      </w:r>
-      <w:r>
-        <w:rPr>
-          <w:rFonts w:ascii="Times New Roman" w:hAnsi="Times New Roman"/>
-          <w:color w:val="auto"/>
-        </w:rPr>
-        <w:t xml:space="preserve">rticulo Primero </w:t>
-      </w:r>
-      <w:r>
-        <w:rPr>
-          <w:rFonts w:ascii="Times New Roman" w:hAnsi="Times New Roman"/>
-          <w:color w:val="auto"/>
-        </w:rPr>
-        <w:t xml:space="preserve">tendrá vigencia a partir de la Promulgación de la presente Ordenanza y por el </w:t>
-      </w:r>
-      <w:r>
-        <w:rPr>
-          <w:rFonts w:ascii="Times New Roman" w:hAnsi="Times New Roman"/>
-          <w:color w:val="auto"/>
-        </w:rPr>
-        <w:t>termino de 2</w:t>
-      </w:r>
-      <w:r>
-        <w:rPr>
-          <w:rFonts w:ascii="Times New Roman" w:hAnsi="Times New Roman"/>
-          <w:color w:val="auto"/>
-        </w:rPr>
-        <w:t xml:space="preserve"> </w:t>
-      </w:r>
-      <w:r>
-        <w:rPr>
-          <w:rFonts w:ascii="Times New Roman" w:hAnsi="Times New Roman"/>
-          <w:color w:val="auto"/>
-        </w:rPr>
-        <w:t xml:space="preserve">                    (</w:t>
-      </w:r>
-      <w:r>
-        <w:rPr>
-          <w:rFonts w:ascii="Times New Roman" w:hAnsi="Times New Roman"/>
-          <w:color w:val="auto"/>
-        </w:rPr>
-        <w:t>dos</w:t>
-      </w:r>
-      <w:r>
-        <w:rPr>
-          <w:rFonts w:ascii="Times New Roman" w:hAnsi="Times New Roman"/>
-          <w:color w:val="auto"/>
-        </w:rPr>
-        <w:t xml:space="preserve">) </w:t>
-      </w:r>
-      <w:r>
-        <w:rPr>
-          <w:rFonts w:ascii="Times New Roman" w:hAnsi="Times New Roman"/>
-          <w:color w:val="auto"/>
-        </w:rPr>
-        <w:t xml:space="preserve"> </w:t>
-      </w:r>
-      <w:r>
-        <w:rPr>
-          <w:rFonts w:ascii="Times New Roman" w:hAnsi="Times New Roman"/>
-          <w:color w:val="auto"/>
-        </w:rPr>
-        <w:t xml:space="preserve">años, renovables, bajo condición que el Cuerpo de </w:t>
-      </w:r>
-      <w:r>
-        <w:rPr>
-          <w:rFonts w:ascii="Times New Roman" w:hAnsi="Times New Roman"/>
-          <w:color w:val="auto"/>
-        </w:rPr>
-        <w:t>Bombero funcione como tal y</w:t>
-      </w:r>
-      <w:r>
-        <w:rPr>
-          <w:rFonts w:ascii="Times New Roman" w:hAnsi="Times New Roman"/>
-          <w:color w:val="auto"/>
-        </w:rPr>
-        <w:t xml:space="preserve"> </w:t>
-      </w:r>
-      <w:r>
-        <w:rPr>
-          <w:rFonts w:ascii="Times New Roman" w:hAnsi="Times New Roman"/>
-          <w:color w:val="auto"/>
-        </w:rPr>
-        <w:t>sea utilizado como sede permanente del Cuartel</w:t>
-      </w:r>
-      <w:r>
-        <w:rPr>
-          <w:rFonts w:ascii="Times New Roman" w:hAnsi="Times New Roman"/>
-          <w:color w:val="auto"/>
-        </w:rPr>
-        <w:t>.</w:t>
+        <w:keepNext/>
+        <w:spacing w:before="360" w:after="360"/>
+        <w:ind w:left="1984" w:right="1984"/>
+        <w:jc w:val="center"/>
+        <w:rPr>
+          <w:b/>
+        </w:rPr>
+      </w:pPr>
+      <w:r>
+        <w:rPr>
+          <w:b/>
+        </w:rPr>
+        <w:t>EL CONCEJO DELIBERANTE SANCIONA CON FUERZA DE ORDENANZA</w:t>
       </w:r>
     </w:p>
     <w:p>
       <w:pPr>
         <w:pStyle w:val="NormalWeb"/>
-        <w:spacing w:before="0" w:beforeAutospacing="0" w:after="200" w:afterAutospacing="0"/>
-        <w:jc w:val="both"/>
-        <w:rPr>
-          <w:rFonts w:ascii="Times New Roman" w:hAnsi="Times New Roman"/>
-        </w:rPr>
-      </w:pPr>
-      <w:r>
-        <w:rPr>
-          <w:rFonts w:ascii="Times New Roman" w:hAnsi="Times New Roman"/>
-          <w:color w:val="auto"/>
+        <w:keepNext/>
+        <w:spacing w:before="0" w:beforeAutospacing="0" w:after="120" w:afterAutospacing="0"/>
+        <w:rPr>
+          <w:rFonts w:ascii="Times New Roman" w:hAnsi="Times New Roman"/>
+          <w:color w:val="auto"/>
+        </w:rPr>
+      </w:pPr>
+      <w:r>
+        <w:rPr>
+          <w:rFonts w:ascii="Times New Roman" w:hAnsi="Times New Roman"/>
+          <w:color w:val="auto"/>
+          <w:u w:val="single"/>
+        </w:rPr>
+        <w:lastRenderedPageBreak/>
+        <w:t>ARTICULO PRIMERO</w:t>
+      </w:r>
+      <w:r>
+        <w:rPr>
+          <w:rFonts w:ascii="Times New Roman" w:hAnsi="Times New Roman"/>
+          <w:color w:val="auto"/>
+          <w:u w:val="single"/>
+        </w:rPr>
+        <w:t>:</w:t>
+      </w:r>
+      <w:r>
+        <w:rPr>
+          <w:rFonts w:ascii="Times New Roman" w:hAnsi="Times New Roman"/>
+          <w:color w:val="auto"/>
+        </w:rPr>
+        <w:t xml:space="preserve"> </w:t>
+      </w:r>
+      <w:r>
+        <w:rPr>
+          <w:rFonts w:ascii="Times New Roman" w:hAnsi="Times New Roman"/>
+          <w:color w:val="auto"/>
+        </w:rPr>
+        <w:t>CEDER</w:t>
+      </w:r>
+      <w:r>
+        <w:rPr>
+          <w:rFonts w:ascii="Times New Roman" w:hAnsi="Times New Roman"/>
+          <w:color w:val="auto"/>
+        </w:rPr>
+        <w:t xml:space="preserve"> </w:t>
+      </w:r>
+      <w:r>
+        <w:rPr>
+          <w:rFonts w:ascii="Times New Roman" w:hAnsi="Times New Roman"/>
+          <w:color w:val="auto"/>
+        </w:rPr>
+        <w:t>a la Asociación Cuerpo de Rescate y Bomberos Voluntarios de Yerba Buena en carácter de comodato el terreno ubicado e</w:t>
+      </w:r>
+      <w:r>
+        <w:rPr>
+          <w:rFonts w:ascii="Times New Roman" w:hAnsi="Times New Roman"/>
+          <w:color w:val="auto"/>
+        </w:rPr>
+        <w:t>n calle Lamadrid esquina Pasaje</w:t>
+      </w:r>
+      <w:r>
+        <w:rPr>
+          <w:rFonts w:ascii="Times New Roman" w:hAnsi="Times New Roman"/>
+          <w:color w:val="auto"/>
+        </w:rPr>
+        <w:t xml:space="preserve"> S/N, identificado con el Padrón Catastral N</w:t>
+      </w:r>
+      <w:r>
+        <w:rPr>
+          <w:rFonts w:ascii="Times New Roman" w:hAnsi="Times New Roman"/>
+          <w:color w:val="auto"/>
+        </w:rPr>
+        <w:t xml:space="preserve">º </w:t>
+      </w:r>
+      <w:r>
+        <w:rPr>
+          <w:rFonts w:ascii="Times New Roman" w:hAnsi="Times New Roman"/>
+          <w:color w:val="auto"/>
+        </w:rPr>
+        <w:t>776.585; propiedad de la Municipalidad de Yerba Buena</w:t>
+      </w:r>
+    </w:p>
+    <w:p>
+      <w:pPr>
+        <w:pStyle w:val="NormalWeb"/>
+        <w:keepNext/>
+        <w:spacing w:before="0" w:beforeAutospacing="0" w:after="120" w:afterAutospacing="0"/>
+        <w:rPr>
+          <w:rFonts w:ascii="Times New Roman" w:hAnsi="Times New Roman"/>
+          <w:color w:val="auto"/>
+        </w:rPr>
+      </w:pPr>
+      <w:r>
+        <w:rPr>
+          <w:rFonts w:ascii="Times New Roman" w:hAnsi="Times New Roman"/>
+          <w:color w:val="auto"/>
+          <w:u w:val="single"/>
+        </w:rPr>
+        <w:t>ARTICULO SEGUNDO</w:t>
+      </w:r>
+      <w:r>
+        <w:rPr>
+          <w:rFonts w:ascii="Times New Roman" w:hAnsi="Times New Roman"/>
+          <w:color w:val="auto"/>
+          <w:u w:val="single"/>
+        </w:rPr>
+        <w:t>:</w:t>
+      </w:r>
+      <w:r>
+        <w:rPr>
+          <w:rFonts w:ascii="Times New Roman" w:hAnsi="Times New Roman"/>
+          <w:color w:val="auto"/>
+        </w:rPr>
+        <w:t xml:space="preserve"> </w:t>
+      </w:r>
+      <w:r>
+        <w:rPr>
+          <w:rFonts w:ascii="Times New Roman" w:hAnsi="Times New Roman"/>
+          <w:color w:val="auto"/>
+        </w:rPr>
+        <w:t>Lo dispuesto por</w:t>
+      </w:r>
+      <w:r>
+        <w:rPr>
+          <w:rFonts w:ascii="Times New Roman" w:hAnsi="Times New Roman"/>
+          <w:color w:val="auto"/>
+        </w:rPr>
+        <w:t xml:space="preserve"> el A</w:t>
+      </w:r>
+      <w:r>
+        <w:rPr>
+          <w:rFonts w:ascii="Times New Roman" w:hAnsi="Times New Roman"/>
+          <w:color w:val="auto"/>
+        </w:rPr>
+        <w:t xml:space="preserve">rticulo Primero </w:t>
+      </w:r>
+      <w:r>
+        <w:rPr>
+          <w:rFonts w:ascii="Times New Roman" w:hAnsi="Times New Roman"/>
+          <w:color w:val="auto"/>
+        </w:rPr>
+        <w:t xml:space="preserve">tendrá vigencia a partir de la Promulgación de la presente Ordenanza y por el </w:t>
+      </w:r>
+      <w:r>
+        <w:rPr>
+          <w:rFonts w:ascii="Times New Roman" w:hAnsi="Times New Roman"/>
+          <w:color w:val="auto"/>
+        </w:rPr>
+        <w:t>termino de 2</w:t>
+      </w:r>
+      <w:r>
+        <w:rPr>
+          <w:rFonts w:ascii="Times New Roman" w:hAnsi="Times New Roman"/>
+          <w:color w:val="auto"/>
+        </w:rPr>
+        <w:t xml:space="preserve"> </w:t>
+      </w:r>
+      <w:r>
+        <w:rPr>
+          <w:rFonts w:ascii="Times New Roman" w:hAnsi="Times New Roman"/>
+          <w:color w:val="auto"/>
+        </w:rPr>
+        <w:t xml:space="preserve"> (</w:t>
+      </w:r>
+      <w:r>
+        <w:rPr>
+          <w:rFonts w:ascii="Times New Roman" w:hAnsi="Times New Roman"/>
+          <w:color w:val="auto"/>
+        </w:rPr>
+        <w:t>dos</w:t>
+      </w:r>
+      <w:r>
+        <w:rPr>
+          <w:rFonts w:ascii="Times New Roman" w:hAnsi="Times New Roman"/>
+          <w:color w:val="auto"/>
+        </w:rPr>
+        <w:t xml:space="preserve">) </w:t>
+      </w:r>
+      <w:r>
+        <w:rPr>
+          <w:rFonts w:ascii="Times New Roman" w:hAnsi="Times New Roman"/>
+          <w:color w:val="auto"/>
+        </w:rPr>
+        <w:t xml:space="preserve"> </w:t>
+      </w:r>
+      <w:r>
+        <w:rPr>
+          <w:rFonts w:ascii="Times New Roman" w:hAnsi="Times New Roman"/>
+          <w:color w:val="auto"/>
+        </w:rPr>
+        <w:t xml:space="preserve">años, renovables, bajo condición que el Cuerpo de </w:t>
+      </w:r>
+      <w:r>
+        <w:rPr>
+          <w:rFonts w:ascii="Times New Roman" w:hAnsi="Times New Roman"/>
+          <w:color w:val="auto"/>
+        </w:rPr>
+        <w:t>Bombero funcione como tal y</w:t>
+      </w:r>
+      <w:r>
+        <w:rPr>
+          <w:rFonts w:ascii="Times New Roman" w:hAnsi="Times New Roman"/>
+          <w:color w:val="auto"/>
+        </w:rPr>
+        <w:t xml:space="preserve"> </w:t>
+      </w:r>
+      <w:r>
+        <w:rPr>
+          <w:rFonts w:ascii="Times New Roman" w:hAnsi="Times New Roman"/>
+          <w:color w:val="auto"/>
+        </w:rPr>
+        <w:t>sea utilizado como sede permanente del Cuartel</w:t>
+      </w:r>
+      <w:r>
+        <w:rPr>
+          <w:rFonts w:ascii="Times New Roman" w:hAnsi="Times New Roman"/>
+          <w:color w:val="auto"/>
+        </w:rPr>
+        <w:t>.</w:t>
+      </w:r>
+    </w:p>
+    <w:p>
+      <w:pPr>
+        <w:pStyle w:val="NormalWeb"/>
+        <w:keepNext/>
+        <w:spacing w:before="0" w:beforeAutospacing="0" w:after="120" w:afterAutospacing="0"/>
+        <w:rPr>
+          <w:rFonts w:ascii="Times New Roman" w:hAnsi="Times New Roman"/>
+        </w:rPr>
+      </w:pPr>
+      <w:r>
+        <w:rPr>
+          <w:rFonts w:ascii="Times New Roman" w:hAnsi="Times New Roman"/>
+          <w:color w:val="auto"/>
+          <w:u w:val="single"/>
         </w:rPr>
         <w:t>ARTICULO TERCERO</w:t>
       </w:r>
@@ -685,8 +714,16 @@
         <w:rPr>
           <w:rFonts w:ascii="Times New Roman" w:hAnsi="Times New Roman"/>
           <w:color w:val="auto"/>
-        </w:rPr>
-        <w:t xml:space="preserve">: </w:t>
+          <w:u w:val="single"/>
+        </w:rPr>
+        <w:t>:</w:t>
+      </w:r>
+      <w:r>
+        <w:rPr>
+          <w:rFonts w:ascii="Times New Roman" w:hAnsi="Times New Roman"/>
+          <w:color w:val="auto"/>
+        </w:rPr>
+        <w:t xml:space="preserve"> </w:t>
       </w:r>
       <w:r>
         <w:rPr>
@@ -705,6 +742,7 @@
       <w:footerReference w:type="default" r:id="rId9"/>
       <w:pgSz w:w="11906" w:h="16838" w:code="5"/>
       <w:pgMar w:top="1417" w:right="1701" w:bottom="1417" w:left="1701" w:header="709" w:footer="709" w:gutter="0"/>
+      <w:pgNumType w:start="2875"/>
       <w:cols w:space="708"/>
       <w:docGrid w:linePitch="360"/>
     </w:sectPr>
@@ -714,14 +752,14 @@
 
 <file path=word/endnotes.xml><?xml version="1.0" encoding="utf-8"?>
 <w:endnotes xmlns:ve="http://schemas.openxmlformats.org/markup-compatibility/2006" xmlns:o="urn:schemas-microsoft-com:office:office" xmlns:r="http://schemas.openxmlformats.org/officeDocument/2006/relationships" xmlns:m="http://schemas.openxmlformats.org/officeDocument/2006/math" xmlns:v="urn:schemas-microsoft-com:vml" xmlns:wp="http://schemas.openxmlformats.org/drawingml/2006/wordprocessingDrawing" xmlns:w10="urn:schemas-microsoft-com:office:word" xmlns:w="http://schemas.openxmlformats.org/wordprocessingml/2006/main" xmlns:wne="http://schemas.microsoft.com/office/word/2006/wordml">
-  <w:endnote w:type="separator" w:id="0">
+  <w:endnote w:type="separator" w:id="-1">
     <w:p>
       <w:r>
         <w:separator/>
       </w:r>
     </w:p>
   </w:endnote>
-  <w:endnote w:type="continuationSeparator" w:id="1">
+  <w:endnote w:type="continuationSeparator" w:id="0">
     <w:p>
       <w:r>
         <w:continuationSeparator/>
@@ -773,21 +811,11 @@
   <w:p>
     <w:pPr>
       <w:pStyle w:val="Piedepgina"/>
-      <w:framePr w:wrap="around" w:vAnchor="text" w:hAnchor="margin" w:xAlign="center" w:y="1"/>
-      <w:rPr>
-        <w:rStyle w:val="Nmerodepgina"/>
-      </w:rPr>
-    </w:pPr>
-  </w:p>
-  <w:p>
-    <w:pPr>
-      <w:ind w:firstLine="708"/>
-      <w:jc w:val="both"/>
-    </w:pPr>
-  </w:p>
-  <w:p>
-    <w:pPr>
-      <w:pStyle w:val="Piedepgina"/>
+      <w:rPr>
+        <w:rFonts w:ascii="Book Antiqua" w:hAnsi="Book Antiqua"/>
+        <w:color w:val="808080" w:themeColor="background1" w:themeShade="80"/>
+        <w:sz w:val="20"/>
+      </w:rPr>
     </w:pPr>
   </w:p>
 </w:ftr>
@@ -795,14 +823,14 @@
 
 <file path=word/footnotes.xml><?xml version="1.0" encoding="utf-8"?>
 <w:footnotes xmlns:ve="http://schemas.openxmlformats.org/markup-compatibility/2006" xmlns:o="urn:schemas-microsoft-com:office:office" xmlns:r="http://schemas.openxmlformats.org/officeDocument/2006/relationships" xmlns:m="http://schemas.openxmlformats.org/officeDocument/2006/math" xmlns:v="urn:schemas-microsoft-com:vml" xmlns:wp="http://schemas.openxmlformats.org/drawingml/2006/wordprocessingDrawing" xmlns:w10="urn:schemas-microsoft-com:office:word" xmlns:w="http://schemas.openxmlformats.org/wordprocessingml/2006/main" xmlns:wne="http://schemas.microsoft.com/office/word/2006/wordml">
-  <w:footnote w:type="separator" w:id="0">
+  <w:footnote w:type="separator" w:id="-1">
     <w:p>
       <w:r>
         <w:separator/>
       </w:r>
     </w:p>
   </w:footnote>
-  <w:footnote w:type="continuationSeparator" w:id="1">
+  <w:footnote w:type="continuationSeparator" w:id="0">
     <w:p>
       <w:r>
         <w:continuationSeparator/>
